--- a/Tests/Test Data/docx/paragraphstyletemplateoverride.docx
+++ b/Tests/Test Data/docx/paragraphstyletemplateoverride.docx
@@ -19,7 +19,7 @@
         <w:suppressAutoHyphens w:val="0"/>
       </w:pPr>
       <w:r>
-        <w:t xml:space="preserve">You can see inside the DOCX file whether the test is working. The string attributes are the style attributes times 10.</w:t>
+        <w:t xml:space="preserve">This paragraph overrides all template style settings. Point values of the paragraph style are set to a 10 times value of the paragraph template. Alignment is set to center. Boolean settings have been inverted. Please see the test method implementation for further details.</w:t>
       </w:r>
     </w:p>
     <w:sectPr>
